--- a/Doc/ZH/关于利用视音频外部采集和外部播放的设置实现硬件解码的说明.docx
+++ b/Doc/ZH/关于利用视音频外部采集和外部播放的设置实现硬件解码的说明.docx
@@ -14,11 +14,6 @@
       </w:r>
     </w:p>
     <w:p>
-      <w:pPr>
-        <w:rPr>
-          <w:rFonts w:hint="eastAsia"/>
-        </w:rPr>
-      </w:pPr>
       <w:r>
         <w:rPr>
           <w:noProof/>
@@ -60,19 +55,8 @@
         </w:drawing>
       </w:r>
     </w:p>
+    <w:p/>
     <w:p>
-      <w:pPr>
-        <w:rPr>
-          <w:rFonts w:hint="eastAsia"/>
-        </w:rPr>
-      </w:pPr>
-    </w:p>
-    <w:p>
-      <w:pPr>
-        <w:rPr>
-          <w:rFonts w:hint="eastAsia"/>
-        </w:rPr>
-      </w:pPr>
       <w:r>
         <w:rPr>
           <w:rFonts w:hint="eastAsia"/>
@@ -103,7 +87,15 @@
         <w:rPr>
           <w:rFonts w:hint="eastAsia"/>
         </w:rPr>
-        <w:t xml:space="preserve">Model </w:t>
+        <w:t xml:space="preserve">Module </w:t>
+      </w:r>
+      <w:bookmarkStart w:id="0" w:name="_GoBack"/>
+      <w:bookmarkEnd w:id="0"/>
+      <w:r>
+        <w:rPr>
+          <w:rFonts w:hint="eastAsia"/>
+        </w:rPr>
+        <w:t xml:space="preserve"> </w:t>
       </w:r>
       <w:proofErr w:type="spellStart"/>
       <w:r>
@@ -119,8 +111,6 @@
         </w:rPr>
         <w:t>，中，可以查看和修改代码以适配各种场景。</w:t>
       </w:r>
-      <w:bookmarkStart w:id="0" w:name="_GoBack"/>
-      <w:bookmarkEnd w:id="0"/>
     </w:p>
     <w:sectPr>
       <w:pgSz w:w="11906" w:h="16838"/>
